--- a/改造后的源码.docx
+++ b/改造后的源码.docx
@@ -179,7 +179,7 @@
         <w:ind w:left="360" w:firstLineChars="0" w:firstLine="0"/>
         <w:jc w:val="left"/>
         <w:rPr>
-          <w:rFonts w:ascii="Helvetica" w:hAnsi="Helvetica" w:cs="Helvetica" w:hint="eastAsia"/>
+          <w:rFonts w:ascii="Helvetica" w:hAnsi="Helvetica" w:cs="Helvetica"/>
           <w:color w:val="000000"/>
           <w:szCs w:val="21"/>
         </w:rPr>
@@ -345,9 +345,6 @@
         <w:pStyle w:val="a3"/>
         <w:ind w:left="360" w:firstLineChars="0" w:firstLine="0"/>
         <w:jc w:val="left"/>
-        <w:rPr>
-          <w:rFonts w:hint="eastAsia"/>
-        </w:rPr>
       </w:pPr>
       <w:r>
         <w:rPr>
@@ -414,11 +411,18 @@
         </w:rPr>
         <w:t>之间的距离增加随机误差，观察定位结果</w:t>
       </w:r>
+      <w:r>
+        <w:rPr>
+          <w:rFonts w:ascii="Helvetica" w:hAnsi="Helvetica" w:cs="Helvetica" w:hint="eastAsia"/>
+          <w:color w:val="000000"/>
+          <w:szCs w:val="21"/>
+        </w:rPr>
+        <w:t>:</w:t>
+      </w:r>
     </w:p>
     <w:p>
       <w:pPr>
-        <w:pStyle w:val="a3"/>
-        <w:ind w:left="360" w:firstLineChars="0" w:firstLine="0"/>
+        <w:widowControl/>
         <w:jc w:val="left"/>
         <w:rPr>
           <w:rFonts w:hint="eastAsia"/>
@@ -428,29 +432,23 @@
         <w:rPr>
           <w:rFonts w:hint="eastAsia"/>
         </w:rPr>
-        <w:t>前面为标准欧式距离，后面为增加的随机误差</w:t>
-      </w:r>
-      <w:bookmarkStart w:id="0" w:name="_GoBack"/>
-      <w:bookmarkEnd w:id="0"/>
+        <w:t>地标到机器人之间的距离增加随机误差：我得理解是由于地标到粒子之间的距离有误差（传感器误差），导致地标到机器人的距离有随机误差，在更新步骤里计算距离distance处增加随机误差</w:t>
+      </w:r>
     </w:p>
     <w:p>
       <w:pPr>
-        <w:pStyle w:val="a3"/>
-        <w:ind w:left="360" w:firstLineChars="0" w:firstLine="0"/>
+        <w:widowControl/>
         <w:jc w:val="left"/>
-        <w:rPr>
-          <w:rFonts w:hint="eastAsia"/>
-        </w:rPr>
       </w:pPr>
       <w:r>
         <w:rPr>
           <w:noProof/>
         </w:rPr>
         <w:drawing>
-          <wp:inline distT="0" distB="0" distL="0" distR="0" wp14:anchorId="7C3379A5" wp14:editId="7B2AED1C">
-            <wp:extent cx="5003321" cy="1892660"/>
-            <wp:effectExtent l="0" t="0" r="6985" b="0"/>
-            <wp:docPr id="3" name="图片 3"/>
+          <wp:inline distT="0" distB="0" distL="0" distR="0" wp14:anchorId="5C234DB8" wp14:editId="471E7F72">
+            <wp:extent cx="5274310" cy="1185545"/>
+            <wp:effectExtent l="0" t="0" r="2540" b="0"/>
+            <wp:docPr id="4" name="图片 4"/>
             <wp:cNvGraphicFramePr>
               <a:graphicFrameLocks xmlns:a="http://schemas.openxmlformats.org/drawingml/2006/main" noChangeAspect="1"/>
             </wp:cNvGraphicFramePr>
@@ -470,7 +468,7 @@
                   <pic:spPr>
                     <a:xfrm>
                       <a:off x="0" y="0"/>
-                      <a:ext cx="5040798" cy="1906837"/>
+                      <a:ext cx="5274310" cy="1185545"/>
                     </a:xfrm>
                     <a:prstGeom prst="rect">
                       <a:avLst/>
@@ -482,6 +480,46 @@
           </wp:inline>
         </w:drawing>
       </w:r>
+    </w:p>
+    <w:p>
+      <w:pPr>
+        <w:widowControl/>
+        <w:jc w:val="left"/>
+        <w:rPr>
+          <w:rFonts w:hint="eastAsia"/>
+        </w:rPr>
+      </w:pPr>
+    </w:p>
+    <w:p>
+      <w:pPr>
+        <w:widowControl/>
+        <w:jc w:val="left"/>
+        <w:rPr>
+          <w:rFonts w:hint="eastAsia"/>
+        </w:rPr>
+      </w:pPr>
+      <w:bookmarkStart w:id="0" w:name="_GoBack"/>
+      <w:r>
+        <w:rPr>
+          <w:rFonts w:hint="eastAsia"/>
+        </w:rPr>
+        <w:t>4）消除随机误差对定位的影响：可</w:t>
+      </w:r>
+      <w:proofErr w:type="gramStart"/>
+      <w:r>
+        <w:rPr>
+          <w:rFonts w:hint="eastAsia"/>
+        </w:rPr>
+        <w:t>采用求差法</w:t>
+      </w:r>
+      <w:proofErr w:type="gramEnd"/>
+      <w:r>
+        <w:rPr>
+          <w:rFonts w:hint="eastAsia"/>
+        </w:rPr>
+        <w:t>来减弱随机误差产生的影响，无法消除。未实现。</w:t>
+      </w:r>
+      <w:bookmarkEnd w:id="0"/>
     </w:p>
     <w:sectPr>
       <w:pgSz w:w="11906" w:h="16838"/>
